--- a/Kumanovski_LAB6_OOP.docx
+++ b/Kumanovski_LAB6_OOP.docx
@@ -303,17 +303,7 @@
           <w:szCs w:val="36"/>
           <w:lang w:eastAsia="uk-UA"/>
         </w:rPr>
-        <w:t>СПАДКУВАННЯ</w:t>
-      </w:r>
-      <w:r>
-        <w:rPr>
-          <w:rFonts w:ascii="Times New Roman" w:eastAsia="Times New Roman" w:hAnsi="Times New Roman" w:cs="Times New Roman"/>
-          <w:color w:val="333333"/>
-          <w:sz w:val="36"/>
-          <w:szCs w:val="36"/>
-          <w:lang w:eastAsia="uk-UA"/>
-        </w:rPr>
-        <w:t>"</w:t>
+        <w:t>СПАДКУВАННЯ"</w:t>
       </w:r>
     </w:p>
     <w:p>
@@ -667,6 +657,8 @@
       <w:r>
         <w:rPr>
           <w:rFonts w:ascii="Times New Roman" w:hAnsi="Times New Roman" w:cs="Times New Roman"/>
+          <w:noProof/>
+          <w:lang w:eastAsia="uk-UA"/>
         </w:rPr>
         <w:lastRenderedPageBreak/>
         <w:drawing>
@@ -732,6 +724,8 @@
       <w:r>
         <w:rPr>
           <w:rFonts w:ascii="Times New Roman" w:hAnsi="Times New Roman" w:cs="Times New Roman"/>
+          <w:noProof/>
+          <w:lang w:eastAsia="uk-UA"/>
         </w:rPr>
         <w:drawing>
           <wp:inline distT="0" distB="0" distL="0" distR="0" wp14:anchorId="16A4E88E" wp14:editId="4F7A3CFE">
@@ -1238,6 +1232,7 @@
         <w:rPr>
           <w:rFonts w:ascii="Times New Roman" w:eastAsia="Times New Roman" w:hAnsi="Times New Roman" w:cs="Times New Roman"/>
           <w:b/>
+          <w:noProof/>
           <w:sz w:val="28"/>
           <w:szCs w:val="28"/>
           <w:lang w:eastAsia="uk-UA"/>
@@ -1346,6 +1341,8 @@
       <w:r>
         <w:rPr>
           <w:rFonts w:ascii="Times New Roman" w:hAnsi="Times New Roman" w:cs="Times New Roman"/>
+          <w:noProof/>
+          <w:lang w:eastAsia="uk-UA"/>
         </w:rPr>
         <w:drawing>
           <wp:inline distT="0" distB="0" distL="0" distR="0" wp14:anchorId="46BF95E4" wp14:editId="1CA7B529">
@@ -1442,6 +1439,8 @@
       <w:r>
         <w:rPr>
           <w:rFonts w:ascii="Times New Roman" w:hAnsi="Times New Roman" w:cs="Times New Roman"/>
+          <w:noProof/>
+          <w:lang w:eastAsia="uk-UA"/>
         </w:rPr>
         <w:drawing>
           <wp:inline distT="0" distB="0" distL="0" distR="0" wp14:anchorId="1E1B1CD8" wp14:editId="393E79BB">
@@ -1506,18 +1505,18 @@
         </w:rPr>
         <w:t>Турбореактивний Двигун</w:t>
       </w:r>
-      <w:bookmarkStart w:id="0" w:name="_GoBack"/>
-      <w:bookmarkEnd w:id="0"/>
-    </w:p>
-    <w:p>
-      <w:pPr>
-        <w:rPr>
-          <w:rFonts w:ascii="Times New Roman" w:hAnsi="Times New Roman" w:cs="Times New Roman"/>
-        </w:rPr>
-      </w:pPr>
-      <w:r>
-        <w:rPr>
-          <w:rFonts w:ascii="Times New Roman" w:hAnsi="Times New Roman" w:cs="Times New Roman"/>
+    </w:p>
+    <w:p>
+      <w:pPr>
+        <w:rPr>
+          <w:rFonts w:ascii="Times New Roman" w:hAnsi="Times New Roman" w:cs="Times New Roman"/>
+        </w:rPr>
+      </w:pPr>
+      <w:r>
+        <w:rPr>
+          <w:rFonts w:ascii="Times New Roman" w:hAnsi="Times New Roman" w:cs="Times New Roman"/>
+          <w:noProof/>
+          <w:lang w:eastAsia="uk-UA"/>
         </w:rPr>
         <w:drawing>
           <wp:inline distT="0" distB="0" distL="0" distR="0" wp14:anchorId="60FD8261" wp14:editId="36F1BE14">
@@ -1615,6 +1614,8 @@
       <w:r>
         <w:rPr>
           <w:rFonts w:ascii="Times New Roman" w:hAnsi="Times New Roman" w:cs="Times New Roman"/>
+          <w:noProof/>
+          <w:lang w:eastAsia="uk-UA"/>
         </w:rPr>
         <w:drawing>
           <wp:inline distT="0" distB="0" distL="0" distR="0" wp14:anchorId="4203B779" wp14:editId="29D9CB9D">
@@ -1699,6 +1700,7 @@
       <w:r>
         <w:rPr>
           <w:rStyle w:val="citation-85"/>
+          <w:noProof/>
         </w:rPr>
         <w:drawing>
           <wp:inline distT="0" distB="0" distL="0" distR="0" wp14:anchorId="191B2E07" wp14:editId="0ECD7CB0">
@@ -2327,9 +2329,6 @@
         <w:t>-</w:t>
       </w:r>
       <w:r>
-        <w:rPr>
-          <w:rStyle w:val="1"/>
-        </w:rPr>
         <w:t xml:space="preserve"> </w:t>
       </w:r>
       <w:proofErr w:type="spellStart"/>
@@ -2729,20 +2728,14 @@
     </w:p>
     <w:p>
       <w:pPr>
-        <w:pStyle w:val="a6"/>
-        <w:rPr>
-          <w:rStyle w:val="citation-85"/>
-        </w:rPr>
-      </w:pPr>
-    </w:p>
-    <w:p>
-      <w:pPr>
         <w:rPr>
           <w:rFonts w:ascii="Times New Roman" w:hAnsi="Times New Roman" w:cs="Times New Roman"/>
           <w:color w:val="000000" w:themeColor="text1"/>
           <w:sz w:val="24"/>
         </w:rPr>
       </w:pPr>
+      <w:bookmarkStart w:id="0" w:name="_GoBack"/>
+      <w:bookmarkEnd w:id="0"/>
       <w:r>
         <w:rPr>
           <w:rFonts w:ascii="Times New Roman" w:hAnsi="Times New Roman" w:cs="Times New Roman"/>
@@ -2750,7 +2743,6 @@
           <w:color w:val="000000" w:themeColor="text1"/>
           <w:sz w:val="24"/>
         </w:rPr>
-        <w:lastRenderedPageBreak/>
         <w:t xml:space="preserve">Посилання на </w:t>
       </w:r>
       <w:proofErr w:type="spellStart"/>
